--- a/Implementation and Testing Unit.docx
+++ b/Implementation and Testing Unit.docx
@@ -348,6 +348,60 @@
     </w:p>
     <w:p/>
     <w:p/>
+    <w:p>
+      <w:bookmarkStart w:id="0" w:name="_GoBack"/>
+      <w:bookmarkEnd w:id="0"/>
+    </w:p>
+    <w:p>
+      <w:r>
+        <w:rPr>
+          <w:noProof/>
+        </w:rPr>
+        <w:drawing>
+          <wp:inline distT="0" distB="0" distL="0" distR="0" wp14:anchorId="14B78BFC" wp14:editId="2960AC96">
+            <wp:extent cx="5270500" cy="3629025"/>
+            <wp:effectExtent l="0" t="0" r="12700" b="3175"/>
+            <wp:docPr id="18" name="Picture 18"/>
+            <wp:cNvGraphicFramePr>
+              <a:graphicFrameLocks xmlns:a="http://schemas.openxmlformats.org/drawingml/2006/main" noChangeAspect="1"/>
+            </wp:cNvGraphicFramePr>
+            <a:graphic xmlns:a="http://schemas.openxmlformats.org/drawingml/2006/main">
+              <a:graphicData uri="http://schemas.openxmlformats.org/drawingml/2006/picture">
+                <pic:pic xmlns:pic="http://schemas.openxmlformats.org/drawingml/2006/picture">
+                  <pic:nvPicPr>
+                    <pic:cNvPr id="0" name="Encapsulation final.png"/>
+                    <pic:cNvPicPr/>
+                  </pic:nvPicPr>
+                  <pic:blipFill>
+                    <a:blip r:embed="rId10">
+                      <a:extLst>
+                        <a:ext uri="{28A0092B-C50C-407E-A947-70E740481C1C}">
+                          <a14:useLocalDpi xmlns:a14="http://schemas.microsoft.com/office/drawing/2010/main" val="0"/>
+                        </a:ext>
+                      </a:extLst>
+                    </a:blip>
+                    <a:stretch>
+                      <a:fillRect/>
+                    </a:stretch>
+                  </pic:blipFill>
+                  <pic:spPr>
+                    <a:xfrm>
+                      <a:off x="0" y="0"/>
+                      <a:ext cx="5270500" cy="3629025"/>
+                    </a:xfrm>
+                    <a:prstGeom prst="rect">
+                      <a:avLst/>
+                    </a:prstGeom>
+                  </pic:spPr>
+                </pic:pic>
+              </a:graphicData>
+            </a:graphic>
+          </wp:inline>
+        </w:drawing>
+      </w:r>
+    </w:p>
+    <w:p/>
+    <w:p/>
     <w:p/>
     <w:p>
       <w:proofErr w:type="gramStart"/>
@@ -382,7 +436,7 @@
                     <pic:cNvPicPr/>
                   </pic:nvPicPr>
                   <pic:blipFill>
-                    <a:blip r:embed="rId10">
+                    <a:blip r:embed="rId11">
                       <a:extLst>
                         <a:ext uri="{28A0092B-C50C-407E-A947-70E740481C1C}">
                           <a14:useLocalDpi xmlns:a14="http://schemas.microsoft.com/office/drawing/2010/main" val="0"/>
@@ -436,7 +490,7 @@
                     <pic:cNvPicPr/>
                   </pic:nvPicPr>
                   <pic:blipFill>
-                    <a:blip r:embed="rId11">
+                    <a:blip r:embed="rId12">
                       <a:extLst>
                         <a:ext uri="{28A0092B-C50C-407E-A947-70E740481C1C}">
                           <a14:useLocalDpi xmlns:a14="http://schemas.microsoft.com/office/drawing/2010/main" val="0"/>
@@ -498,7 +552,7 @@
                     <pic:cNvPicPr/>
                   </pic:nvPicPr>
                   <pic:blipFill>
-                    <a:blip r:embed="rId12">
+                    <a:blip r:embed="rId13">
                       <a:extLst>
                         <a:ext uri="{28A0092B-C50C-407E-A947-70E740481C1C}">
                           <a14:useLocalDpi xmlns:a14="http://schemas.microsoft.com/office/drawing/2010/main" val="0"/>
@@ -562,7 +616,7 @@
                     <pic:cNvPicPr/>
                   </pic:nvPicPr>
                   <pic:blipFill>
-                    <a:blip r:embed="rId13">
+                    <a:blip r:embed="rId14">
                       <a:extLst>
                         <a:ext uri="{28A0092B-C50C-407E-A947-70E740481C1C}">
                           <a14:useLocalDpi xmlns:a14="http://schemas.microsoft.com/office/drawing/2010/main" val="0"/>
@@ -624,7 +678,7 @@
                     <pic:cNvPicPr/>
                   </pic:nvPicPr>
                   <pic:blipFill>
-                    <a:blip r:embed="rId14">
+                    <a:blip r:embed="rId15">
                       <a:extLst>
                         <a:ext uri="{28A0092B-C50C-407E-A947-70E740481C1C}">
                           <a14:useLocalDpi xmlns:a14="http://schemas.microsoft.com/office/drawing/2010/main" val="0"/>
@@ -678,7 +732,7 @@
                     <pic:cNvPicPr/>
                   </pic:nvPicPr>
                   <pic:blipFill>
-                    <a:blip r:embed="rId15">
+                    <a:blip r:embed="rId16">
                       <a:extLst>
                         <a:ext uri="{28A0092B-C50C-407E-A947-70E740481C1C}">
                           <a14:useLocalDpi xmlns:a14="http://schemas.microsoft.com/office/drawing/2010/main" val="0"/>
@@ -745,7 +799,7 @@
                     <pic:cNvPicPr/>
                   </pic:nvPicPr>
                   <pic:blipFill>
-                    <a:blip r:embed="rId16">
+                    <a:blip r:embed="rId17">
                       <a:extLst>
                         <a:ext uri="{28A0092B-C50C-407E-A947-70E740481C1C}">
                           <a14:useLocalDpi xmlns:a14="http://schemas.microsoft.com/office/drawing/2010/main" val="0"/>
@@ -799,7 +853,7 @@
                     <pic:cNvPicPr/>
                   </pic:nvPicPr>
                   <pic:blipFill>
-                    <a:blip r:embed="rId17">
+                    <a:blip r:embed="rId18">
                       <a:extLst>
                         <a:ext uri="{28A0092B-C50C-407E-A947-70E740481C1C}">
                           <a14:useLocalDpi xmlns:a14="http://schemas.microsoft.com/office/drawing/2010/main" val="0"/>
@@ -868,7 +922,7 @@
                     <pic:cNvPicPr/>
                   </pic:nvPicPr>
                   <pic:blipFill>
-                    <a:blip r:embed="rId18">
+                    <a:blip r:embed="rId19">
                       <a:extLst>
                         <a:ext uri="{28A0092B-C50C-407E-A947-70E740481C1C}">
                           <a14:useLocalDpi xmlns:a14="http://schemas.microsoft.com/office/drawing/2010/main" val="0"/>
@@ -917,7 +971,7 @@
                     <pic:cNvPicPr/>
                   </pic:nvPicPr>
                   <pic:blipFill>
-                    <a:blip r:embed="rId19">
+                    <a:blip r:embed="rId20">
                       <a:extLst>
                         <a:ext uri="{28A0092B-C50C-407E-A947-70E740481C1C}">
                           <a14:useLocalDpi xmlns:a14="http://schemas.microsoft.com/office/drawing/2010/main" val="0"/>
@@ -946,7 +1000,6 @@
     </w:p>
     <w:p/>
     <w:p>
-      <w:bookmarkStart w:id="0" w:name="_GoBack"/>
       <w:r>
         <w:rPr>
           <w:noProof/>
@@ -967,7 +1020,7 @@
                     <pic:cNvPicPr/>
                   </pic:nvPicPr>
                   <pic:blipFill>
-                    <a:blip r:embed="rId20">
+                    <a:blip r:embed="rId21">
                       <a:extLst>
                         <a:ext uri="{28A0092B-C50C-407E-A947-70E740481C1C}">
                           <a14:useLocalDpi xmlns:a14="http://schemas.microsoft.com/office/drawing/2010/main" val="0"/>
@@ -993,7 +1046,55 @@
           </wp:inline>
         </w:drawing>
       </w:r>
-      <w:bookmarkEnd w:id="0"/>
+    </w:p>
+    <w:p/>
+    <w:p>
+      <w:r>
+        <w:rPr>
+          <w:noProof/>
+        </w:rPr>
+        <w:drawing>
+          <wp:inline distT="0" distB="0" distL="0" distR="0" wp14:anchorId="57CEF632" wp14:editId="4AFCC6B7">
+            <wp:extent cx="5270500" cy="2880995"/>
+            <wp:effectExtent l="0" t="0" r="12700" b="0"/>
+            <wp:docPr id="17" name="Picture 17"/>
+            <wp:cNvGraphicFramePr>
+              <a:graphicFrameLocks xmlns:a="http://schemas.openxmlformats.org/drawingml/2006/main" noChangeAspect="1"/>
+            </wp:cNvGraphicFramePr>
+            <a:graphic xmlns:a="http://schemas.openxmlformats.org/drawingml/2006/main">
+              <a:graphicData uri="http://schemas.openxmlformats.org/drawingml/2006/picture">
+                <pic:pic xmlns:pic="http://schemas.openxmlformats.org/drawingml/2006/picture">
+                  <pic:nvPicPr>
+                    <pic:cNvPr id="0" name="polymorphism edible food.png"/>
+                    <pic:cNvPicPr/>
+                  </pic:nvPicPr>
+                  <pic:blipFill>
+                    <a:blip r:embed="rId22">
+                      <a:extLst>
+                        <a:ext uri="{28A0092B-C50C-407E-A947-70E740481C1C}">
+                          <a14:useLocalDpi xmlns:a14="http://schemas.microsoft.com/office/drawing/2010/main" val="0"/>
+                        </a:ext>
+                      </a:extLst>
+                    </a:blip>
+                    <a:stretch>
+                      <a:fillRect/>
+                    </a:stretch>
+                  </pic:blipFill>
+                  <pic:spPr>
+                    <a:xfrm>
+                      <a:off x="0" y="0"/>
+                      <a:ext cx="5270500" cy="2880995"/>
+                    </a:xfrm>
+                    <a:prstGeom prst="rect">
+                      <a:avLst/>
+                    </a:prstGeom>
+                  </pic:spPr>
+                </pic:pic>
+              </a:graphicData>
+            </a:graphic>
+          </wp:inline>
+        </w:drawing>
+      </w:r>
     </w:p>
     <w:sectPr>
       <w:pgSz w:w="11900" w:h="16840"/>

--- a/Implementation and Testing Unit.docx
+++ b/Implementation and Testing Unit.docx
@@ -348,10 +348,7 @@
     </w:p>
     <w:p/>
     <w:p/>
-    <w:p>
-      <w:bookmarkStart w:id="0" w:name="_GoBack"/>
-      <w:bookmarkEnd w:id="0"/>
-    </w:p>
+    <w:p/>
     <w:p>
       <w:r>
         <w:rPr>
@@ -580,16 +577,6 @@
       </w:r>
     </w:p>
     <w:p/>
-    <w:p/>
-    <w:p/>
-    <w:p/>
-    <w:p/>
-    <w:p/>
-    <w:p/>
-    <w:p/>
-    <w:p/>
-    <w:p/>
-    <w:p/>
     <w:p>
       <w:r>
         <w:t>The result from above</w:t>
@@ -645,6 +632,8 @@
     </w:p>
     <w:p/>
     <w:p/>
+    <w:p/>
+    <w:p/>
     <w:p>
       <w:proofErr w:type="gramStart"/>
       <w:r>
@@ -827,7 +816,13 @@
       </w:r>
     </w:p>
     <w:p/>
-    <w:p>
+    <w:p/>
+    <w:p/>
+    <w:p/>
+    <w:p/>
+    <w:p>
+      <w:bookmarkStart w:id="0" w:name="_GoBack"/>
+      <w:bookmarkEnd w:id="0"/>
       <w:r>
         <w:t>The result of above</w:t>
       </w:r>
